--- a/paper/论文.docx
+++ b/paper/论文.docx
@@ -10,7 +10,7 @@
         <w:spacing w:afterLines="200" w:after="480"/>
         <w:ind w:right="556"/>
         <w:rPr>
-          <w:rFonts w:ascii="黑体" w:eastAsia="黑体" w:hAnsi="黑体" w:hint="eastAsia"/>
+          <w:rFonts w:ascii="黑体" w:eastAsia="黑体" w:hAnsi="黑体"/>
           <w:sz w:val="32"/>
           <w:szCs w:val="32"/>
         </w:rPr>
@@ -553,7 +553,7 @@
         <w:spacing w:before="240" w:after="480"/>
         <w:jc w:val="both"/>
         <w:rPr>
-          <w:rFonts w:ascii="楷体" w:eastAsia="楷体" w:hAnsi="楷体" w:hint="eastAsia"/>
+          <w:rFonts w:ascii="楷体" w:eastAsia="楷体" w:hAnsi="楷体"/>
           <w:color w:val="231F20"/>
           <w:sz w:val="24"/>
         </w:rPr>
@@ -1052,18 +1052,7 @@
             <w:sz w:val="24"/>
             <w:szCs w:val="24"/>
           </w:rPr>
-          <m:t>≥</m:t>
-        </m:r>
-        <m:r>
-          <m:rPr>
-            <m:sty m:val="p"/>
-          </m:rPr>
-          <w:rPr>
-            <w:rFonts w:ascii="Cambria Math" w:eastAsia="宋体" w:hAnsi="Cambria Math" w:cs="宋体"/>
-            <w:sz w:val="24"/>
-            <w:szCs w:val="24"/>
-          </w:rPr>
-          <m:t>14</m:t>
+          <m:t>≥14</m:t>
         </m:r>
       </m:oMath>
       <w:r>
@@ -1158,18 +1147,7 @@
             <w:sz w:val="24"/>
             <w:szCs w:val="24"/>
           </w:rPr>
-          <m:t>≤</m:t>
-        </m:r>
-        <m:r>
-          <m:rPr>
-            <m:sty m:val="p"/>
-          </m:rPr>
-          <w:rPr>
-            <w:rFonts w:ascii="Cambria Math" w:eastAsia="宋体" w:hAnsi="Cambria Math" w:cs="宋体"/>
-            <w:sz w:val="24"/>
-            <w:szCs w:val="24"/>
-          </w:rPr>
-          <m:t>150</m:t>
+          <m:t>≤150</m:t>
         </m:r>
       </m:oMath>
       <w:r>
@@ -1214,18 +1192,7 @@
             <w:sz w:val="24"/>
             <w:szCs w:val="24"/>
           </w:rPr>
-          <m:t>&lt;</m:t>
-        </m:r>
-        <m:r>
-          <m:rPr>
-            <m:sty m:val="p"/>
-          </m:rPr>
-          <w:rPr>
-            <w:rFonts w:ascii="Cambria Math" w:eastAsia="宋体" w:hAnsi="Cambria Math" w:cs="宋体"/>
-            <w:sz w:val="24"/>
-            <w:szCs w:val="24"/>
-          </w:rPr>
-          <m:t>10</m:t>
+          <m:t>&lt;10</m:t>
         </m:r>
       </m:oMath>
       <w:r>
@@ -1427,18 +1394,7 @@
             <w:sz w:val="24"/>
             <w:szCs w:val="24"/>
           </w:rPr>
-          <m:t>&lt;</m:t>
-        </m:r>
-        <m:r>
-          <m:rPr>
-            <m:sty m:val="p"/>
-          </m:rPr>
-          <w:rPr>
-            <w:rFonts w:ascii="Cambria Math" w:eastAsia="宋体" w:hAnsi="Cambria Math" w:cs="宋体"/>
-            <w:sz w:val="24"/>
-            <w:szCs w:val="24"/>
-          </w:rPr>
-          <m:t>30</m:t>
+          <m:t>&lt;30</m:t>
         </m:r>
       </m:oMath>
       <w:r>
@@ -1509,18 +1465,7 @@
             <w:sz w:val="24"/>
             <w:szCs w:val="24"/>
           </w:rPr>
-          <m:t>&lt;</m:t>
-        </m:r>
-        <m:r>
-          <m:rPr>
-            <m:sty m:val="p"/>
-          </m:rPr>
-          <w:rPr>
-            <w:rFonts w:ascii="Cambria Math" w:eastAsia="宋体" w:hAnsi="Cambria Math" w:cs="宋体"/>
-            <w:sz w:val="24"/>
-            <w:szCs w:val="24"/>
-          </w:rPr>
-          <m:t>80%</m:t>
+          <m:t>&lt;80%</m:t>
         </m:r>
       </m:oMath>
       <w:r>
@@ -1557,18 +1502,7 @@
             <w:sz w:val="24"/>
             <w:szCs w:val="24"/>
           </w:rPr>
-          <m:t>&gt;</m:t>
-        </m:r>
-        <m:r>
-          <m:rPr>
-            <m:sty m:val="p"/>
-          </m:rPr>
-          <w:rPr>
-            <w:rFonts w:ascii="Cambria Math" w:eastAsia="宋体" w:hAnsi="Cambria Math" w:cs="宋体"/>
-            <w:sz w:val="24"/>
-            <w:szCs w:val="24"/>
-          </w:rPr>
-          <m:t>10%</m:t>
+          <m:t>&gt;10%</m:t>
         </m:r>
       </m:oMath>
       <w:r>
@@ -1605,18 +1539,7 @@
             <w:sz w:val="24"/>
             <w:szCs w:val="24"/>
           </w:rPr>
-          <m:t>&lt;</m:t>
-        </m:r>
-        <m:r>
-          <m:rPr>
-            <m:sty m:val="p"/>
-          </m:rPr>
-          <w:rPr>
-            <w:rFonts w:ascii="Cambria Math" w:eastAsia="宋体" w:hAnsi="Cambria Math" w:cs="宋体"/>
-            <w:sz w:val="24"/>
-            <w:szCs w:val="24"/>
-          </w:rPr>
-          <m:t>18</m:t>
+          <m:t>&lt;18</m:t>
         </m:r>
       </m:oMath>
       <w:r>
@@ -1669,7 +1592,7 @@
         <w:ind w:firstLineChars="200" w:firstLine="480"/>
         <w:jc w:val="both"/>
         <w:rPr>
-          <w:rFonts w:ascii="Times New Roman" w:hAnsi="Times New Roman" w:hint="eastAsia"/>
+          <w:rFonts w:ascii="Times New Roman" w:hAnsi="Times New Roman"/>
           <w:sz w:val="24"/>
           <w:szCs w:val="24"/>
         </w:rPr>
@@ -2496,7 +2419,7 @@
         <w:ind w:firstLineChars="200" w:firstLine="480"/>
         <w:jc w:val="both"/>
         <w:rPr>
-          <w:rFonts w:ascii="Times New Roman" w:hAnsi="Times New Roman" w:hint="eastAsia"/>
+          <w:rFonts w:ascii="Times New Roman" w:hAnsi="Times New Roman"/>
           <w:sz w:val="24"/>
           <w:szCs w:val="24"/>
         </w:rPr>
@@ -2601,18 +2524,7 @@
             <w:sz w:val="24"/>
             <w:szCs w:val="24"/>
           </w:rPr>
-          <m:t>≥</m:t>
-        </m:r>
-        <m:r>
-          <m:rPr>
-            <m:sty m:val="p"/>
-          </m:rPr>
-          <w:rPr>
-            <w:rFonts w:ascii="Cambria Math" w:eastAsia="宋体" w:hAnsi="Cambria Math" w:cs="宋体"/>
-            <w:sz w:val="24"/>
-            <w:szCs w:val="24"/>
-          </w:rPr>
-          <m:t>14</m:t>
+          <m:t>≥14</m:t>
         </m:r>
       </m:oMath>
       <w:r>
@@ -2707,18 +2619,7 @@
             <w:sz w:val="24"/>
             <w:szCs w:val="24"/>
           </w:rPr>
-          <m:t>≤</m:t>
-        </m:r>
-        <m:r>
-          <m:rPr>
-            <m:sty m:val="p"/>
-          </m:rPr>
-          <w:rPr>
-            <w:rFonts w:ascii="Cambria Math" w:eastAsia="宋体" w:hAnsi="Cambria Math" w:cs="宋体"/>
-            <w:sz w:val="24"/>
-            <w:szCs w:val="24"/>
-          </w:rPr>
-          <m:t>150</m:t>
+          <m:t>≤150</m:t>
         </m:r>
       </m:oMath>
       <w:r>
@@ -2763,18 +2664,7 @@
             <w:sz w:val="24"/>
             <w:szCs w:val="24"/>
           </w:rPr>
-          <m:t>&lt;</m:t>
-        </m:r>
-        <m:r>
-          <m:rPr>
-            <m:sty m:val="p"/>
-          </m:rPr>
-          <w:rPr>
-            <w:rFonts w:ascii="Cambria Math" w:eastAsia="宋体" w:hAnsi="Cambria Math" w:cs="宋体"/>
-            <w:sz w:val="24"/>
-            <w:szCs w:val="24"/>
-          </w:rPr>
-          <m:t>10</m:t>
+          <m:t>&lt;10</m:t>
         </m:r>
       </m:oMath>
       <w:r>
@@ -2975,18 +2865,7 @@
             <w:sz w:val="24"/>
             <w:szCs w:val="24"/>
           </w:rPr>
-          <m:t>&lt;</m:t>
-        </m:r>
-        <m:r>
-          <m:rPr>
-            <m:sty m:val="p"/>
-          </m:rPr>
-          <w:rPr>
-            <w:rFonts w:ascii="Cambria Math" w:eastAsia="宋体" w:hAnsi="Cambria Math" w:cs="宋体"/>
-            <w:sz w:val="24"/>
-            <w:szCs w:val="24"/>
-          </w:rPr>
-          <m:t>30</m:t>
+          <m:t>&lt;30</m:t>
         </m:r>
       </m:oMath>
       <w:r>
@@ -3057,18 +2936,7 @@
             <w:sz w:val="24"/>
             <w:szCs w:val="24"/>
           </w:rPr>
-          <m:t>&lt;</m:t>
-        </m:r>
-        <m:r>
-          <m:rPr>
-            <m:sty m:val="p"/>
-          </m:rPr>
-          <w:rPr>
-            <w:rFonts w:ascii="Cambria Math" w:eastAsia="宋体" w:hAnsi="Cambria Math" w:cs="宋体"/>
-            <w:sz w:val="24"/>
-            <w:szCs w:val="24"/>
-          </w:rPr>
-          <m:t>80%</m:t>
+          <m:t>&lt;80%</m:t>
         </m:r>
       </m:oMath>
       <w:r>
@@ -3114,18 +2982,7 @@
             <w:sz w:val="24"/>
             <w:szCs w:val="24"/>
           </w:rPr>
-          <m:t>&gt;</m:t>
-        </m:r>
-        <m:r>
-          <m:rPr>
-            <m:sty m:val="p"/>
-          </m:rPr>
-          <w:rPr>
-            <w:rFonts w:ascii="Cambria Math" w:eastAsia="宋体" w:hAnsi="Cambria Math" w:cs="宋体"/>
-            <w:sz w:val="24"/>
-            <w:szCs w:val="24"/>
-          </w:rPr>
-          <m:t>10%</m:t>
+          <m:t>&gt;10%</m:t>
         </m:r>
       </m:oMath>
       <w:r>
@@ -3162,18 +3019,7 @@
             <w:sz w:val="24"/>
             <w:szCs w:val="24"/>
           </w:rPr>
-          <m:t>&lt;</m:t>
-        </m:r>
-        <m:r>
-          <m:rPr>
-            <m:sty m:val="p"/>
-          </m:rPr>
-          <w:rPr>
-            <w:rFonts w:ascii="Cambria Math" w:eastAsia="宋体" w:hAnsi="Cambria Math" w:cs="宋体"/>
-            <w:sz w:val="24"/>
-            <w:szCs w:val="24"/>
-          </w:rPr>
-          <m:t>18</m:t>
+          <m:t>&lt;18</m:t>
         </m:r>
       </m:oMath>
       <w:r>
@@ -3518,14 +3364,14 @@
           <w:sz w:val="24"/>
           <w:szCs w:val="24"/>
         </w:rPr>
-      </w:r>
-      <w:r>
-        <w:rPr>
-          <w:rFonts w:ascii="Times New Roman" w:hAnsi="Times New Roman"/>
-          <w:sz w:val="24"/>
-          <w:szCs w:val="24"/>
-        </w:rPr>
         <w:instrText xml:space="preserve"> \* MERGEFORMAT </w:instrText>
+      </w:r>
+      <w:r>
+        <w:rPr>
+          <w:rFonts w:ascii="Times New Roman" w:hAnsi="Times New Roman"/>
+          <w:sz w:val="24"/>
+          <w:szCs w:val="24"/>
+        </w:rPr>
       </w:r>
       <w:r>
         <w:rPr>
@@ -3690,6 +3536,7 @@
       <w:r>
         <w:rPr>
           <w:rFonts w:ascii="Times New Roman" w:hAnsi="Times New Roman"/>
+          <w:noProof/>
           <w:sz w:val="24"/>
           <w:szCs w:val="24"/>
         </w:rPr>
@@ -3740,7 +3587,7 @@
         <w:spacing w:after="240" w:line="300" w:lineRule="auto"/>
         <w:jc w:val="center"/>
         <w:rPr>
-          <w:rFonts w:ascii="Times New Roman" w:cs="Times New Roman" w:hint="eastAsia"/>
+          <w:rFonts w:ascii="Times New Roman" w:cs="Times New Roman"/>
           <w:b/>
           <w:kern w:val="2"/>
           <w:sz w:val="21"/>
@@ -3917,22 +3764,14 @@
           <w:sz w:val="24"/>
           <w:szCs w:val="24"/>
         </w:rPr>
-        <w:instrText xml:space="preserve"> REF _Ref144403010 \h </w:instrText>
-      </w:r>
-      <w:r>
-        <w:rPr>
-          <w:rFonts w:ascii="Times New Roman" w:hAnsi="Times New Roman"/>
-          <w:sz w:val="24"/>
-          <w:szCs w:val="24"/>
-        </w:rPr>
-      </w:r>
-      <w:r>
-        <w:rPr>
-          <w:rFonts w:ascii="Times New Roman" w:hAnsi="Times New Roman"/>
-          <w:sz w:val="24"/>
-          <w:szCs w:val="24"/>
-        </w:rPr>
-        <w:instrText xml:space="preserve"> \* MERGEFORMAT </w:instrText>
+        <w:instrText xml:space="preserve"> REF _Ref144403010 \h  \* MERGEFORMAT </w:instrText>
+      </w:r>
+      <w:r>
+        <w:rPr>
+          <w:rFonts w:ascii="Times New Roman" w:hAnsi="Times New Roman"/>
+          <w:sz w:val="24"/>
+          <w:szCs w:val="24"/>
+        </w:rPr>
       </w:r>
       <w:r>
         <w:rPr>
@@ -4137,6 +3976,7 @@
       <w:r>
         <w:rPr>
           <w:rFonts w:ascii="Times New Roman" w:hAnsi="Times New Roman"/>
+          <w:noProof/>
           <w:sz w:val="24"/>
           <w:szCs w:val="24"/>
         </w:rPr>
@@ -4811,22 +4651,14 @@
           <w:sz w:val="24"/>
           <w:szCs w:val="24"/>
         </w:rPr>
-        <w:instrText xml:space="preserve"> </w:instrText>
-      </w:r>
-      <w:r>
-        <w:rPr>
-          <w:rFonts w:ascii="Times New Roman" w:hAnsi="Times New Roman"/>
-          <w:sz w:val="24"/>
-          <w:szCs w:val="24"/>
-        </w:rPr>
-      </w:r>
-      <w:r>
-        <w:rPr>
-          <w:rFonts w:ascii="Times New Roman" w:hAnsi="Times New Roman"/>
-          <w:sz w:val="24"/>
-          <w:szCs w:val="24"/>
-        </w:rPr>
-        <w:instrText xml:space="preserve"> \* MERGEFORMAT </w:instrText>
+        <w:instrText xml:space="preserve">  \* MERGEFORMAT </w:instrText>
+      </w:r>
+      <w:r>
+        <w:rPr>
+          <w:rFonts w:ascii="Times New Roman" w:hAnsi="Times New Roman"/>
+          <w:sz w:val="24"/>
+          <w:szCs w:val="24"/>
+        </w:rPr>
       </w:r>
       <w:r>
         <w:rPr>
@@ -5075,7 +4907,7 @@
             <w:pPr>
               <w:spacing w:line="300" w:lineRule="auto"/>
               <w:rPr>
-                <w:rFonts w:ascii="Times New Roman" w:hAnsi="Times New Roman" w:hint="eastAsia"/>
+                <w:rFonts w:ascii="Times New Roman" w:hAnsi="Times New Roman"/>
                 <w:sz w:val="24"/>
                 <w:szCs w:val="24"/>
               </w:rPr>
@@ -5099,7 +4931,7 @@
               <w:spacing w:line="300" w:lineRule="auto"/>
               <w:jc w:val="right"/>
               <w:rPr>
-                <w:rFonts w:ascii="Times New Roman" w:hAnsi="Times New Roman" w:hint="eastAsia"/>
+                <w:rFonts w:ascii="Times New Roman" w:hAnsi="Times New Roman"/>
                 <w:sz w:val="24"/>
                 <w:szCs w:val="24"/>
               </w:rPr>
@@ -5123,7 +4955,7 @@
               <w:spacing w:line="300" w:lineRule="auto"/>
               <w:jc w:val="right"/>
               <w:rPr>
-                <w:rFonts w:ascii="Times New Roman" w:hAnsi="Times New Roman" w:hint="eastAsia"/>
+                <w:rFonts w:ascii="Times New Roman" w:hAnsi="Times New Roman"/>
                 <w:sz w:val="24"/>
                 <w:szCs w:val="24"/>
               </w:rPr>
@@ -5146,7 +4978,7 @@
             <w:pPr>
               <w:spacing w:line="300" w:lineRule="auto"/>
               <w:rPr>
-                <w:rFonts w:ascii="Times New Roman" w:hAnsi="Times New Roman" w:hint="eastAsia"/>
+                <w:rFonts w:ascii="Times New Roman" w:hAnsi="Times New Roman"/>
                 <w:sz w:val="24"/>
                 <w:szCs w:val="24"/>
               </w:rPr>
@@ -5161,7 +4993,7 @@
             <w:pPr>
               <w:spacing w:line="300" w:lineRule="auto"/>
               <w:rPr>
-                <w:rFonts w:ascii="Times New Roman" w:hAnsi="Times New Roman" w:hint="eastAsia"/>
+                <w:rFonts w:ascii="Times New Roman" w:hAnsi="Times New Roman"/>
                 <w:sz w:val="24"/>
                 <w:szCs w:val="24"/>
               </w:rPr>
@@ -5189,7 +5021,7 @@
             <w:pPr>
               <w:spacing w:line="300" w:lineRule="auto"/>
               <w:rPr>
-                <w:rFonts w:ascii="Times New Roman" w:hAnsi="Times New Roman" w:hint="eastAsia"/>
+                <w:rFonts w:ascii="Times New Roman" w:hAnsi="Times New Roman"/>
                 <w:sz w:val="24"/>
                 <w:szCs w:val="24"/>
               </w:rPr>
@@ -5212,7 +5044,6 @@
               <w:spacing w:line="300" w:lineRule="auto"/>
               <w:jc w:val="right"/>
               <w:rPr>
-                <w:rFonts w:hint="eastAsia"/>
                 <w:sz w:val="24"/>
                 <w:szCs w:val="24"/>
               </w:rPr>
@@ -5231,18 +5062,7 @@
                     <w:sz w:val="24"/>
                     <w:szCs w:val="24"/>
                   </w:rPr>
-                  <m:t>21.06</m:t>
-                </m:r>
-                <m:r>
-                  <m:rPr>
-                    <m:sty m:val="p"/>
-                  </m:rPr>
-                  <w:rPr>
-                    <w:rFonts w:ascii="Cambria Math" w:hAnsi="Cambria Math"/>
-                    <w:sz w:val="24"/>
-                    <w:szCs w:val="24"/>
-                  </w:rPr>
-                  <m:t>7</m:t>
+                  <m:t>21.067</m:t>
                 </m:r>
               </m:oMath>
             </m:oMathPara>
@@ -5257,7 +5077,6 @@
               <w:spacing w:line="300" w:lineRule="auto"/>
               <w:jc w:val="right"/>
               <w:rPr>
-                <w:rFonts w:hint="eastAsia"/>
                 <w:sz w:val="24"/>
                 <w:szCs w:val="24"/>
               </w:rPr>
@@ -5306,7 +5125,7 @@
             <w:pPr>
               <w:spacing w:line="300" w:lineRule="auto"/>
               <w:rPr>
-                <w:rFonts w:ascii="Times New Roman" w:hAnsi="Times New Roman" w:hint="eastAsia"/>
+                <w:rFonts w:ascii="Times New Roman" w:hAnsi="Times New Roman"/>
                 <w:sz w:val="24"/>
                 <w:szCs w:val="24"/>
               </w:rPr>
@@ -5333,7 +5152,7 @@
             <w:pPr>
               <w:spacing w:line="300" w:lineRule="auto"/>
               <w:rPr>
-                <w:rFonts w:ascii="Times New Roman" w:hAnsi="Times New Roman" w:hint="eastAsia"/>
+                <w:rFonts w:ascii="Times New Roman" w:hAnsi="Times New Roman"/>
                 <w:sz w:val="24"/>
                 <w:szCs w:val="24"/>
               </w:rPr>
@@ -5357,7 +5176,6 @@
               <w:spacing w:line="300" w:lineRule="auto"/>
               <w:jc w:val="right"/>
               <w:rPr>
-                <w:rFonts w:hint="eastAsia"/>
                 <w:sz w:val="24"/>
                 <w:szCs w:val="24"/>
               </w:rPr>
@@ -5393,7 +5211,6 @@
               <w:spacing w:line="300" w:lineRule="auto"/>
               <w:jc w:val="right"/>
               <w:rPr>
-                <w:rFonts w:hint="eastAsia"/>
                 <w:sz w:val="24"/>
                 <w:szCs w:val="24"/>
               </w:rPr>
@@ -5442,7 +5259,7 @@
             <w:pPr>
               <w:spacing w:line="300" w:lineRule="auto"/>
               <w:rPr>
-                <w:rFonts w:ascii="Times New Roman" w:hAnsi="Times New Roman" w:hint="eastAsia"/>
+                <w:rFonts w:ascii="Times New Roman" w:hAnsi="Times New Roman"/>
                 <w:sz w:val="24"/>
                 <w:szCs w:val="24"/>
               </w:rPr>
@@ -5469,7 +5286,7 @@
             <w:pPr>
               <w:spacing w:line="300" w:lineRule="auto"/>
               <w:rPr>
-                <w:rFonts w:ascii="Times New Roman" w:hAnsi="Times New Roman" w:hint="eastAsia"/>
+                <w:rFonts w:ascii="Times New Roman" w:hAnsi="Times New Roman"/>
                 <w:sz w:val="24"/>
                 <w:szCs w:val="24"/>
               </w:rPr>
@@ -5493,7 +5310,6 @@
               <w:spacing w:line="300" w:lineRule="auto"/>
               <w:jc w:val="right"/>
               <w:rPr>
-                <w:rFonts w:hint="eastAsia"/>
                 <w:sz w:val="24"/>
                 <w:szCs w:val="24"/>
               </w:rPr>
@@ -5529,7 +5345,6 @@
               <w:spacing w:line="300" w:lineRule="auto"/>
               <w:jc w:val="right"/>
               <w:rPr>
-                <w:rFonts w:hint="eastAsia"/>
                 <w:sz w:val="24"/>
                 <w:szCs w:val="24"/>
               </w:rPr>
@@ -5578,7 +5393,7 @@
             <w:pPr>
               <w:spacing w:line="300" w:lineRule="auto"/>
               <w:rPr>
-                <w:rFonts w:ascii="Times New Roman" w:hAnsi="Times New Roman" w:hint="eastAsia"/>
+                <w:rFonts w:ascii="Times New Roman" w:hAnsi="Times New Roman"/>
                 <w:sz w:val="24"/>
                 <w:szCs w:val="24"/>
               </w:rPr>
@@ -5605,7 +5420,7 @@
             <w:pPr>
               <w:spacing w:line="300" w:lineRule="auto"/>
               <w:rPr>
-                <w:rFonts w:ascii="Times New Roman" w:hAnsi="Times New Roman" w:hint="eastAsia"/>
+                <w:rFonts w:ascii="Times New Roman" w:hAnsi="Times New Roman"/>
                 <w:sz w:val="24"/>
                 <w:szCs w:val="24"/>
               </w:rPr>
@@ -5629,7 +5444,6 @@
               <w:spacing w:line="300" w:lineRule="auto"/>
               <w:jc w:val="right"/>
               <w:rPr>
-                <w:rFonts w:hint="eastAsia"/>
                 <w:sz w:val="24"/>
                 <w:szCs w:val="24"/>
               </w:rPr>
@@ -5665,7 +5479,6 @@
               <w:spacing w:line="300" w:lineRule="auto"/>
               <w:jc w:val="right"/>
               <w:rPr>
-                <w:rFonts w:hint="eastAsia"/>
                 <w:sz w:val="24"/>
                 <w:szCs w:val="24"/>
               </w:rPr>
@@ -5714,7 +5527,7 @@
             <w:pPr>
               <w:spacing w:line="300" w:lineRule="auto"/>
               <w:rPr>
-                <w:rFonts w:ascii="Times New Roman" w:hAnsi="Times New Roman" w:hint="eastAsia"/>
+                <w:rFonts w:ascii="Times New Roman" w:hAnsi="Times New Roman"/>
                 <w:sz w:val="24"/>
                 <w:szCs w:val="24"/>
               </w:rPr>
@@ -5741,7 +5554,7 @@
             <w:pPr>
               <w:spacing w:line="300" w:lineRule="auto"/>
               <w:rPr>
-                <w:rFonts w:ascii="Times New Roman" w:hAnsi="Times New Roman" w:hint="eastAsia"/>
+                <w:rFonts w:ascii="Times New Roman" w:hAnsi="Times New Roman"/>
                 <w:sz w:val="24"/>
                 <w:szCs w:val="24"/>
               </w:rPr>
@@ -5765,7 +5578,6 @@
               <w:spacing w:line="300" w:lineRule="auto"/>
               <w:jc w:val="right"/>
               <w:rPr>
-                <w:rFonts w:hint="eastAsia"/>
                 <w:sz w:val="24"/>
                 <w:szCs w:val="24"/>
               </w:rPr>
@@ -5801,7 +5613,6 @@
               <w:spacing w:line="300" w:lineRule="auto"/>
               <w:jc w:val="right"/>
               <w:rPr>
-                <w:rFonts w:hint="eastAsia"/>
                 <w:sz w:val="24"/>
                 <w:szCs w:val="24"/>
               </w:rPr>
@@ -5850,7 +5661,7 @@
             <w:pPr>
               <w:spacing w:line="300" w:lineRule="auto"/>
               <w:rPr>
-                <w:rFonts w:ascii="Times New Roman" w:hAnsi="Times New Roman" w:hint="eastAsia"/>
+                <w:rFonts w:ascii="Times New Roman" w:hAnsi="Times New Roman"/>
                 <w:sz w:val="24"/>
                 <w:szCs w:val="24"/>
               </w:rPr>
@@ -5877,7 +5688,7 @@
             <w:pPr>
               <w:spacing w:line="300" w:lineRule="auto"/>
               <w:rPr>
-                <w:rFonts w:ascii="Times New Roman" w:hAnsi="Times New Roman" w:hint="eastAsia"/>
+                <w:rFonts w:ascii="Times New Roman" w:hAnsi="Times New Roman"/>
                 <w:sz w:val="24"/>
                 <w:szCs w:val="24"/>
               </w:rPr>
@@ -5901,7 +5712,7 @@
               <w:spacing w:line="300" w:lineRule="auto"/>
               <w:jc w:val="right"/>
               <w:rPr>
-                <w:rFonts w:ascii="Times New Roman" w:hAnsi="Times New Roman" w:hint="eastAsia"/>
+                <w:rFonts w:ascii="Times New Roman" w:hAnsi="Times New Roman"/>
                 <w:sz w:val="24"/>
                 <w:szCs w:val="24"/>
               </w:rPr>
@@ -5938,7 +5749,7 @@
               <w:spacing w:line="300" w:lineRule="auto"/>
               <w:jc w:val="right"/>
               <w:rPr>
-                <w:rFonts w:ascii="Times New Roman" w:hAnsi="Times New Roman" w:hint="eastAsia"/>
+                <w:rFonts w:ascii="Times New Roman" w:hAnsi="Times New Roman"/>
                 <w:sz w:val="24"/>
                 <w:szCs w:val="24"/>
               </w:rPr>
@@ -5988,7 +5799,7 @@
             <w:pPr>
               <w:spacing w:line="300" w:lineRule="auto"/>
               <w:rPr>
-                <w:rFonts w:ascii="Times New Roman" w:hAnsi="Times New Roman" w:hint="eastAsia"/>
+                <w:rFonts w:ascii="Times New Roman" w:hAnsi="Times New Roman"/>
                 <w:sz w:val="24"/>
                 <w:szCs w:val="24"/>
               </w:rPr>
@@ -6015,7 +5826,7 @@
             <w:pPr>
               <w:spacing w:line="300" w:lineRule="auto"/>
               <w:rPr>
-                <w:rFonts w:ascii="Times New Roman" w:hAnsi="Times New Roman" w:hint="eastAsia"/>
+                <w:rFonts w:ascii="Times New Roman" w:hAnsi="Times New Roman"/>
                 <w:sz w:val="24"/>
                 <w:szCs w:val="24"/>
               </w:rPr>
@@ -6039,7 +5850,7 @@
               <w:spacing w:line="300" w:lineRule="auto"/>
               <w:jc w:val="right"/>
               <w:rPr>
-                <w:rFonts w:ascii="Times New Roman" w:hAnsi="Times New Roman" w:hint="eastAsia"/>
+                <w:rFonts w:ascii="Times New Roman" w:hAnsi="Times New Roman"/>
                 <w:sz w:val="24"/>
                 <w:szCs w:val="24"/>
               </w:rPr>
@@ -6076,7 +5887,7 @@
               <w:spacing w:line="300" w:lineRule="auto"/>
               <w:jc w:val="right"/>
               <w:rPr>
-                <w:rFonts w:ascii="Times New Roman" w:hAnsi="Times New Roman" w:hint="eastAsia"/>
+                <w:rFonts w:ascii="Times New Roman" w:hAnsi="Times New Roman"/>
                 <w:sz w:val="24"/>
                 <w:szCs w:val="24"/>
               </w:rPr>
@@ -6126,7 +5937,7 @@
             <w:pPr>
               <w:spacing w:line="300" w:lineRule="auto"/>
               <w:rPr>
-                <w:rFonts w:ascii="Times New Roman" w:hAnsi="Times New Roman" w:hint="eastAsia"/>
+                <w:rFonts w:ascii="Times New Roman" w:hAnsi="Times New Roman"/>
                 <w:sz w:val="24"/>
                 <w:szCs w:val="24"/>
               </w:rPr>
@@ -6212,7 +6023,7 @@
             <w:pPr>
               <w:spacing w:line="300" w:lineRule="auto"/>
               <w:rPr>
-                <w:rFonts w:ascii="Times New Roman" w:hAnsi="Times New Roman" w:hint="eastAsia"/>
+                <w:rFonts w:ascii="Times New Roman" w:hAnsi="Times New Roman"/>
                 <w:sz w:val="24"/>
                 <w:szCs w:val="24"/>
               </w:rPr>
@@ -6236,7 +6047,7 @@
               <w:spacing w:line="300" w:lineRule="auto"/>
               <w:jc w:val="right"/>
               <w:rPr>
-                <w:rFonts w:ascii="Times New Roman" w:hAnsi="Times New Roman" w:hint="eastAsia"/>
+                <w:rFonts w:ascii="Times New Roman" w:hAnsi="Times New Roman"/>
                 <w:sz w:val="24"/>
                 <w:szCs w:val="24"/>
               </w:rPr>
@@ -6273,7 +6084,7 @@
               <w:spacing w:line="300" w:lineRule="auto"/>
               <w:jc w:val="right"/>
               <w:rPr>
-                <w:rFonts w:ascii="Times New Roman" w:hAnsi="Times New Roman" w:hint="eastAsia"/>
+                <w:rFonts w:ascii="Times New Roman" w:hAnsi="Times New Roman"/>
                 <w:sz w:val="24"/>
                 <w:szCs w:val="24"/>
               </w:rPr>
@@ -6323,7 +6134,7 @@
             <w:pPr>
               <w:spacing w:line="300" w:lineRule="auto"/>
               <w:rPr>
-                <w:rFonts w:ascii="Times New Roman" w:hAnsi="Times New Roman" w:hint="eastAsia"/>
+                <w:rFonts w:ascii="Times New Roman" w:hAnsi="Times New Roman"/>
                 <w:sz w:val="24"/>
                 <w:szCs w:val="24"/>
               </w:rPr>
@@ -6350,7 +6161,7 @@
             <w:pPr>
               <w:spacing w:line="300" w:lineRule="auto"/>
               <w:rPr>
-                <w:rFonts w:ascii="Times New Roman" w:hAnsi="Times New Roman" w:hint="eastAsia"/>
+                <w:rFonts w:ascii="Times New Roman" w:hAnsi="Times New Roman"/>
                 <w:sz w:val="24"/>
                 <w:szCs w:val="24"/>
               </w:rPr>
@@ -6374,7 +6185,7 @@
               <w:spacing w:line="300" w:lineRule="auto"/>
               <w:jc w:val="right"/>
               <w:rPr>
-                <w:rFonts w:ascii="Times New Roman" w:hAnsi="Times New Roman" w:hint="eastAsia"/>
+                <w:rFonts w:ascii="Times New Roman" w:hAnsi="Times New Roman"/>
                 <w:sz w:val="24"/>
                 <w:szCs w:val="24"/>
               </w:rPr>
@@ -6411,7 +6222,7 @@
               <w:spacing w:line="300" w:lineRule="auto"/>
               <w:jc w:val="right"/>
               <w:rPr>
-                <w:rFonts w:ascii="Times New Roman" w:hAnsi="Times New Roman" w:hint="eastAsia"/>
+                <w:rFonts w:ascii="Times New Roman" w:hAnsi="Times New Roman"/>
                 <w:sz w:val="24"/>
                 <w:szCs w:val="24"/>
               </w:rPr>
@@ -6461,7 +6272,7 @@
             <w:pPr>
               <w:spacing w:line="300" w:lineRule="auto"/>
               <w:rPr>
-                <w:rFonts w:ascii="Times New Roman" w:hAnsi="Times New Roman" w:hint="eastAsia"/>
+                <w:rFonts w:ascii="Times New Roman" w:hAnsi="Times New Roman"/>
                 <w:sz w:val="24"/>
                 <w:szCs w:val="24"/>
               </w:rPr>
@@ -6538,7 +6349,7 @@
             <w:pPr>
               <w:spacing w:line="300" w:lineRule="auto"/>
               <w:rPr>
-                <w:rFonts w:ascii="Times New Roman" w:hAnsi="Times New Roman" w:hint="eastAsia"/>
+                <w:rFonts w:ascii="Times New Roman" w:hAnsi="Times New Roman"/>
                 <w:sz w:val="24"/>
                 <w:szCs w:val="24"/>
               </w:rPr>
@@ -6562,7 +6373,7 @@
               <w:spacing w:line="300" w:lineRule="auto"/>
               <w:jc w:val="right"/>
               <w:rPr>
-                <w:rFonts w:ascii="Times New Roman" w:hAnsi="Times New Roman" w:hint="eastAsia"/>
+                <w:rFonts w:ascii="Times New Roman" w:hAnsi="Times New Roman"/>
                 <w:sz w:val="24"/>
                 <w:szCs w:val="24"/>
               </w:rPr>
@@ -6599,7 +6410,7 @@
               <w:spacing w:line="300" w:lineRule="auto"/>
               <w:jc w:val="right"/>
               <w:rPr>
-                <w:rFonts w:ascii="Times New Roman" w:hAnsi="Times New Roman" w:hint="eastAsia"/>
+                <w:rFonts w:ascii="Times New Roman" w:hAnsi="Times New Roman"/>
                 <w:sz w:val="24"/>
                 <w:szCs w:val="24"/>
               </w:rPr>
@@ -6649,7 +6460,7 @@
             <w:pPr>
               <w:spacing w:line="300" w:lineRule="auto"/>
               <w:rPr>
-                <w:rFonts w:ascii="Times New Roman" w:hAnsi="Times New Roman" w:hint="eastAsia"/>
+                <w:rFonts w:ascii="Times New Roman" w:hAnsi="Times New Roman"/>
                 <w:sz w:val="24"/>
                 <w:szCs w:val="24"/>
               </w:rPr>
@@ -6726,7 +6537,7 @@
             <w:pPr>
               <w:spacing w:line="300" w:lineRule="auto"/>
               <w:rPr>
-                <w:rFonts w:ascii="Times New Roman" w:hAnsi="Times New Roman" w:hint="eastAsia"/>
+                <w:rFonts w:ascii="Times New Roman" w:hAnsi="Times New Roman"/>
                 <w:sz w:val="24"/>
                 <w:szCs w:val="24"/>
               </w:rPr>
@@ -6750,7 +6561,7 @@
               <w:spacing w:line="300" w:lineRule="auto"/>
               <w:jc w:val="right"/>
               <w:rPr>
-                <w:rFonts w:ascii="Times New Roman" w:hAnsi="Times New Roman" w:hint="eastAsia"/>
+                <w:rFonts w:ascii="Times New Roman" w:hAnsi="Times New Roman"/>
                 <w:sz w:val="24"/>
                 <w:szCs w:val="24"/>
               </w:rPr>
@@ -6787,7 +6598,7 @@
               <w:spacing w:line="300" w:lineRule="auto"/>
               <w:jc w:val="right"/>
               <w:rPr>
-                <w:rFonts w:ascii="Times New Roman" w:hAnsi="Times New Roman" w:hint="eastAsia"/>
+                <w:rFonts w:ascii="Times New Roman" w:hAnsi="Times New Roman"/>
                 <w:sz w:val="24"/>
                 <w:szCs w:val="24"/>
               </w:rPr>
@@ -6837,7 +6648,7 @@
             <w:pPr>
               <w:spacing w:line="300" w:lineRule="auto"/>
               <w:rPr>
-                <w:rFonts w:ascii="Times New Roman" w:hAnsi="Times New Roman" w:hint="eastAsia"/>
+                <w:rFonts w:ascii="Times New Roman" w:hAnsi="Times New Roman"/>
                 <w:sz w:val="24"/>
                 <w:szCs w:val="24"/>
               </w:rPr>
@@ -9035,7 +8846,7 @@
         <w:ind w:firstLineChars="200" w:firstLine="480"/>
         <w:jc w:val="both"/>
         <w:rPr>
-          <w:rFonts w:ascii="Times New Roman" w:hAnsi="Times New Roman" w:hint="eastAsia"/>
+          <w:rFonts w:ascii="Times New Roman" w:hAnsi="Times New Roman"/>
           <w:sz w:val="24"/>
           <w:szCs w:val="24"/>
         </w:rPr>
@@ -9071,14 +8882,14 @@
           <w:sz w:val="24"/>
           <w:szCs w:val="24"/>
         </w:rPr>
-      </w:r>
-      <w:r>
-        <w:rPr>
-          <w:rFonts w:ascii="Times New Roman" w:hAnsi="Times New Roman"/>
-          <w:sz w:val="24"/>
-          <w:szCs w:val="24"/>
-        </w:rPr>
         <w:instrText xml:space="preserve"> \* MERGEFORMAT </w:instrText>
+      </w:r>
+      <w:r>
+        <w:rPr>
+          <w:rFonts w:ascii="Times New Roman" w:hAnsi="Times New Roman"/>
+          <w:sz w:val="24"/>
+          <w:szCs w:val="24"/>
+        </w:rPr>
       </w:r>
       <w:r>
         <w:rPr>
@@ -9347,7 +9158,6 @@
         <w:spacing w:before="240" w:line="300" w:lineRule="auto"/>
         <w:ind w:left="578" w:hanging="578"/>
         <w:rPr>
-          <w:rFonts w:hint="eastAsia"/>
           <w:sz w:val="24"/>
           <w:szCs w:val="24"/>
         </w:rPr>
@@ -9375,6 +9185,7 @@
       <w:r>
         <w:rPr>
           <w:rFonts w:ascii="Times New Roman" w:hAnsi="Times New Roman"/>
+          <w:noProof/>
           <w:sz w:val="24"/>
           <w:szCs w:val="24"/>
         </w:rPr>
@@ -9975,22 +9786,14 @@
           <w:sz w:val="24"/>
           <w:szCs w:val="24"/>
         </w:rPr>
-        <w:instrText xml:space="preserve"> REF _Ref144405165 \h </w:instrText>
-      </w:r>
-      <w:r>
-        <w:rPr>
-          <w:rFonts w:ascii="Times New Roman" w:hAnsi="Times New Roman"/>
-          <w:sz w:val="24"/>
-          <w:szCs w:val="24"/>
-        </w:rPr>
-      </w:r>
-      <w:r>
-        <w:rPr>
-          <w:rFonts w:ascii="Times New Roman" w:hAnsi="Times New Roman"/>
-          <w:sz w:val="24"/>
-          <w:szCs w:val="24"/>
-        </w:rPr>
-        <w:instrText xml:space="preserve"> \* MERGEFORMAT </w:instrText>
+        <w:instrText xml:space="preserve"> REF _Ref144405165 \h  \* MERGEFORMAT </w:instrText>
+      </w:r>
+      <w:r>
+        <w:rPr>
+          <w:rFonts w:ascii="Times New Roman" w:hAnsi="Times New Roman"/>
+          <w:sz w:val="24"/>
+          <w:szCs w:val="24"/>
+        </w:rPr>
       </w:r>
       <w:r>
         <w:rPr>
@@ -10184,11 +9987,11 @@
       </w:r>
       <w:r>
         <w:rPr>
-          <w:rFonts w:ascii="Times New Roman" w:hAnsi="Times New Roman"/>
-          <w:sz w:val="24"/>
-          <w:szCs w:val="24"/>
-        </w:rPr>
-        <w:t>Compact Model</w:t>
+          <w:rFonts w:ascii="Times New Roman" w:hAnsi="Times New Roman" w:hint="eastAsia"/>
+          <w:sz w:val="24"/>
+          <w:szCs w:val="24"/>
+        </w:rPr>
+        <w:t>紧凑模型</w:t>
       </w:r>
       <w:r>
         <w:rPr>
@@ -10482,7 +10285,7 @@
               <w:spacing w:line="300" w:lineRule="auto"/>
               <w:jc w:val="both"/>
               <w:rPr>
-                <w:rFonts w:ascii="Times New Roman" w:hAnsi="Times New Roman" w:hint="eastAsia"/>
+                <w:rFonts w:ascii="Times New Roman" w:hAnsi="Times New Roman"/>
                 <w:sz w:val="24"/>
                 <w:szCs w:val="24"/>
               </w:rPr>
@@ -10506,7 +10309,7 @@
               <w:spacing w:line="300" w:lineRule="auto"/>
               <w:jc w:val="right"/>
               <w:rPr>
-                <w:rFonts w:ascii="Times New Roman" w:hAnsi="Times New Roman" w:hint="eastAsia"/>
+                <w:rFonts w:ascii="Times New Roman" w:hAnsi="Times New Roman"/>
                 <w:sz w:val="24"/>
                 <w:szCs w:val="24"/>
               </w:rPr>
@@ -10530,7 +10333,7 @@
               <w:spacing w:line="300" w:lineRule="auto"/>
               <w:jc w:val="both"/>
               <w:rPr>
-                <w:rFonts w:ascii="Times New Roman" w:hAnsi="Times New Roman" w:hint="eastAsia"/>
+                <w:rFonts w:ascii="Times New Roman" w:hAnsi="Times New Roman"/>
                 <w:sz w:val="24"/>
                 <w:szCs w:val="24"/>
               </w:rPr>
@@ -10546,7 +10349,7 @@
               <w:spacing w:line="300" w:lineRule="auto"/>
               <w:jc w:val="both"/>
               <w:rPr>
-                <w:rFonts w:ascii="Times New Roman" w:hAnsi="Times New Roman" w:hint="eastAsia"/>
+                <w:rFonts w:ascii="Times New Roman" w:hAnsi="Times New Roman"/>
                 <w:sz w:val="24"/>
                 <w:szCs w:val="24"/>
               </w:rPr>
@@ -10575,7 +10378,7 @@
               <w:spacing w:line="300" w:lineRule="auto"/>
               <w:jc w:val="both"/>
               <w:rPr>
-                <w:rFonts w:ascii="Times New Roman" w:hAnsi="Times New Roman" w:hint="eastAsia"/>
+                <w:rFonts w:ascii="Times New Roman" w:hAnsi="Times New Roman"/>
                 <w:sz w:val="24"/>
                 <w:szCs w:val="24"/>
               </w:rPr>
@@ -10599,7 +10402,7 @@
               <w:spacing w:line="300" w:lineRule="auto"/>
               <w:jc w:val="right"/>
               <w:rPr>
-                <w:rFonts w:ascii="Times New Roman" w:hAnsi="Times New Roman" w:hint="eastAsia"/>
+                <w:rFonts w:ascii="Times New Roman" w:hAnsi="Times New Roman"/>
                 <w:sz w:val="24"/>
                 <w:szCs w:val="24"/>
               </w:rPr>
@@ -10623,7 +10426,7 @@
               <w:spacing w:line="300" w:lineRule="auto"/>
               <w:jc w:val="both"/>
               <w:rPr>
-                <w:rFonts w:ascii="Times New Roman" w:hAnsi="Times New Roman" w:hint="eastAsia"/>
+                <w:rFonts w:ascii="Times New Roman" w:hAnsi="Times New Roman"/>
                 <w:sz w:val="24"/>
                 <w:szCs w:val="24"/>
               </w:rPr>
@@ -10639,7 +10442,7 @@
               <w:spacing w:line="300" w:lineRule="auto"/>
               <w:jc w:val="both"/>
               <w:rPr>
-                <w:rFonts w:ascii="Times New Roman" w:hAnsi="Times New Roman" w:hint="eastAsia"/>
+                <w:rFonts w:ascii="Times New Roman" w:hAnsi="Times New Roman"/>
                 <w:sz w:val="24"/>
                 <w:szCs w:val="24"/>
               </w:rPr>
@@ -10668,7 +10471,7 @@
               <w:spacing w:line="300" w:lineRule="auto"/>
               <w:jc w:val="both"/>
               <w:rPr>
-                <w:rFonts w:ascii="Times New Roman" w:hAnsi="Times New Roman" w:hint="eastAsia"/>
+                <w:rFonts w:ascii="Times New Roman" w:hAnsi="Times New Roman"/>
                 <w:sz w:val="24"/>
                 <w:szCs w:val="24"/>
               </w:rPr>
@@ -10700,7 +10503,7 @@
               <w:spacing w:line="300" w:lineRule="auto"/>
               <w:jc w:val="right"/>
               <w:rPr>
-                <w:rFonts w:ascii="Times New Roman" w:hAnsi="Times New Roman" w:hint="eastAsia"/>
+                <w:rFonts w:ascii="Times New Roman" w:hAnsi="Times New Roman"/>
                 <w:sz w:val="24"/>
                 <w:szCs w:val="24"/>
               </w:rPr>
@@ -10732,7 +10535,7 @@
               <w:spacing w:line="300" w:lineRule="auto"/>
               <w:jc w:val="both"/>
               <w:rPr>
-                <w:rFonts w:ascii="Times New Roman" w:hAnsi="Times New Roman" w:hint="eastAsia"/>
+                <w:rFonts w:ascii="Times New Roman" w:hAnsi="Times New Roman"/>
                 <w:sz w:val="24"/>
                 <w:szCs w:val="24"/>
               </w:rPr>
@@ -10748,7 +10551,7 @@
               <w:spacing w:line="300" w:lineRule="auto"/>
               <w:jc w:val="both"/>
               <w:rPr>
-                <w:rFonts w:ascii="Times New Roman" w:hAnsi="Times New Roman" w:hint="eastAsia"/>
+                <w:rFonts w:ascii="Times New Roman" w:hAnsi="Times New Roman"/>
                 <w:sz w:val="24"/>
                 <w:szCs w:val="24"/>
               </w:rPr>
@@ -10777,7 +10580,7 @@
               <w:spacing w:line="300" w:lineRule="auto"/>
               <w:jc w:val="both"/>
               <w:rPr>
-                <w:rFonts w:ascii="Times New Roman" w:hAnsi="Times New Roman" w:hint="eastAsia"/>
+                <w:rFonts w:ascii="Times New Roman" w:hAnsi="Times New Roman"/>
                 <w:sz w:val="24"/>
                 <w:szCs w:val="24"/>
               </w:rPr>
@@ -10809,7 +10612,7 @@
               <w:spacing w:line="300" w:lineRule="auto"/>
               <w:jc w:val="right"/>
               <w:rPr>
-                <w:rFonts w:ascii="Times New Roman" w:hAnsi="Times New Roman" w:hint="eastAsia"/>
+                <w:rFonts w:ascii="Times New Roman" w:hAnsi="Times New Roman"/>
                 <w:sz w:val="24"/>
                 <w:szCs w:val="24"/>
               </w:rPr>
@@ -10841,7 +10644,7 @@
               <w:spacing w:line="300" w:lineRule="auto"/>
               <w:jc w:val="both"/>
               <w:rPr>
-                <w:rFonts w:ascii="Times New Roman" w:hAnsi="Times New Roman" w:hint="eastAsia"/>
+                <w:rFonts w:ascii="Times New Roman" w:hAnsi="Times New Roman"/>
                 <w:sz w:val="24"/>
                 <w:szCs w:val="24"/>
               </w:rPr>
@@ -10857,7 +10660,7 @@
               <w:spacing w:line="300" w:lineRule="auto"/>
               <w:jc w:val="both"/>
               <w:rPr>
-                <w:rFonts w:ascii="Times New Roman" w:hAnsi="Times New Roman" w:hint="eastAsia"/>
+                <w:rFonts w:ascii="Times New Roman" w:hAnsi="Times New Roman"/>
                 <w:sz w:val="24"/>
                 <w:szCs w:val="24"/>
               </w:rPr>
@@ -10886,7 +10689,7 @@
               <w:spacing w:line="300" w:lineRule="auto"/>
               <w:jc w:val="both"/>
               <w:rPr>
-                <w:rFonts w:ascii="Times New Roman" w:hAnsi="Times New Roman" w:hint="eastAsia"/>
+                <w:rFonts w:ascii="Times New Roman" w:hAnsi="Times New Roman"/>
                 <w:sz w:val="24"/>
                 <w:szCs w:val="24"/>
               </w:rPr>
@@ -10920,7 +10723,7 @@
               <w:spacing w:line="300" w:lineRule="auto"/>
               <w:jc w:val="right"/>
               <w:rPr>
-                <w:rFonts w:ascii="Times New Roman" w:hAnsi="Times New Roman" w:hint="eastAsia"/>
+                <w:rFonts w:ascii="Times New Roman" w:hAnsi="Times New Roman"/>
                 <w:sz w:val="24"/>
                 <w:szCs w:val="24"/>
               </w:rPr>
@@ -10952,7 +10755,7 @@
               <w:spacing w:line="300" w:lineRule="auto"/>
               <w:jc w:val="both"/>
               <w:rPr>
-                <w:rFonts w:ascii="Times New Roman" w:hAnsi="Times New Roman" w:hint="eastAsia"/>
+                <w:rFonts w:ascii="Times New Roman" w:hAnsi="Times New Roman"/>
                 <w:sz w:val="24"/>
                 <w:szCs w:val="24"/>
               </w:rPr>
@@ -10968,7 +10771,7 @@
               <w:spacing w:line="300" w:lineRule="auto"/>
               <w:jc w:val="both"/>
               <w:rPr>
-                <w:rFonts w:ascii="Times New Roman" w:hAnsi="Times New Roman" w:hint="eastAsia"/>
+                <w:rFonts w:ascii="Times New Roman" w:hAnsi="Times New Roman"/>
                 <w:sz w:val="24"/>
                 <w:szCs w:val="24"/>
               </w:rPr>
@@ -11159,7 +10962,7 @@
               <w:spacing w:line="300" w:lineRule="auto"/>
               <w:jc w:val="both"/>
               <w:rPr>
-                <w:rFonts w:ascii="Times New Roman" w:hAnsi="Times New Roman" w:hint="eastAsia"/>
+                <w:rFonts w:ascii="Times New Roman" w:hAnsi="Times New Roman"/>
                 <w:sz w:val="24"/>
                 <w:szCs w:val="24"/>
               </w:rPr>
@@ -11183,7 +10986,7 @@
               <w:spacing w:line="300" w:lineRule="auto"/>
               <w:jc w:val="right"/>
               <w:rPr>
-                <w:rFonts w:ascii="Times New Roman" w:hAnsi="Times New Roman" w:hint="eastAsia"/>
+                <w:rFonts w:ascii="Times New Roman" w:hAnsi="Times New Roman"/>
                 <w:sz w:val="24"/>
                 <w:szCs w:val="24"/>
               </w:rPr>
@@ -11207,7 +11010,7 @@
               <w:spacing w:line="300" w:lineRule="auto"/>
               <w:jc w:val="right"/>
               <w:rPr>
-                <w:rFonts w:ascii="Times New Roman" w:hAnsi="Times New Roman" w:hint="eastAsia"/>
+                <w:rFonts w:ascii="Times New Roman" w:hAnsi="Times New Roman"/>
                 <w:sz w:val="24"/>
                 <w:szCs w:val="24"/>
               </w:rPr>
@@ -11236,7 +11039,7 @@
               <w:spacing w:line="300" w:lineRule="auto"/>
               <w:jc w:val="both"/>
               <w:rPr>
-                <w:rFonts w:ascii="Times New Roman" w:hAnsi="Times New Roman" w:hint="eastAsia"/>
+                <w:rFonts w:ascii="Times New Roman" w:hAnsi="Times New Roman"/>
                 <w:sz w:val="24"/>
                 <w:szCs w:val="24"/>
               </w:rPr>
@@ -11260,7 +11063,7 @@
               <w:spacing w:line="300" w:lineRule="auto"/>
               <w:jc w:val="right"/>
               <w:rPr>
-                <w:rFonts w:ascii="Times New Roman" w:hAnsi="Times New Roman" w:hint="eastAsia"/>
+                <w:rFonts w:ascii="Times New Roman" w:hAnsi="Times New Roman"/>
                 <w:sz w:val="24"/>
                 <w:szCs w:val="24"/>
               </w:rPr>
@@ -11297,7 +11100,7 @@
               <w:spacing w:line="300" w:lineRule="auto"/>
               <w:jc w:val="right"/>
               <w:rPr>
-                <w:rFonts w:ascii="Times New Roman" w:hAnsi="Times New Roman" w:hint="eastAsia"/>
+                <w:rFonts w:ascii="Times New Roman" w:hAnsi="Times New Roman"/>
                 <w:sz w:val="24"/>
                 <w:szCs w:val="24"/>
               </w:rPr>
@@ -11350,7 +11153,7 @@
               <w:spacing w:line="300" w:lineRule="auto"/>
               <w:jc w:val="both"/>
               <w:rPr>
-                <w:rFonts w:ascii="Times New Roman" w:hAnsi="Times New Roman" w:hint="eastAsia"/>
+                <w:rFonts w:ascii="Times New Roman" w:hAnsi="Times New Roman"/>
                 <w:sz w:val="24"/>
                 <w:szCs w:val="24"/>
               </w:rPr>
@@ -11382,7 +11185,7 @@
               <w:spacing w:line="300" w:lineRule="auto"/>
               <w:jc w:val="right"/>
               <w:rPr>
-                <w:rFonts w:ascii="Times New Roman" w:hAnsi="Times New Roman" w:hint="eastAsia"/>
+                <w:rFonts w:ascii="Times New Roman" w:hAnsi="Times New Roman"/>
                 <w:sz w:val="24"/>
                 <w:szCs w:val="24"/>
               </w:rPr>
@@ -11430,7 +11233,7 @@
               <w:spacing w:line="300" w:lineRule="auto"/>
               <w:jc w:val="right"/>
               <w:rPr>
-                <w:rFonts w:ascii="Times New Roman" w:hAnsi="Times New Roman" w:hint="eastAsia"/>
+                <w:rFonts w:ascii="Times New Roman" w:hAnsi="Times New Roman"/>
                 <w:sz w:val="24"/>
                 <w:szCs w:val="24"/>
               </w:rPr>
@@ -11475,19 +11278,7 @@
       <w:pPr>
         <w:autoSpaceDE/>
         <w:autoSpaceDN/>
-        <w:spacing w:line="300" w:lineRule="auto"/>
-        <w:rPr>
-          <w:rFonts w:ascii="Times New Roman" w:hAnsi="Times New Roman" w:hint="eastAsia"/>
-          <w:sz w:val="24"/>
-          <w:szCs w:val="24"/>
-        </w:rPr>
-      </w:pPr>
-    </w:p>
-    <w:p>
-      <w:pPr>
-        <w:autoSpaceDE/>
-        <w:autoSpaceDN/>
-        <w:spacing w:line="300" w:lineRule="auto"/>
+        <w:spacing w:before="240" w:line="300" w:lineRule="auto"/>
         <w:ind w:firstLineChars="200" w:firstLine="480"/>
         <w:jc w:val="both"/>
         <w:rPr>
@@ -11495,6 +11286,8 @@
           <w:szCs w:val="24"/>
         </w:rPr>
       </w:pPr>
+      <w:bookmarkStart w:id="27" w:name="_GoBack"/>
+      <w:bookmarkEnd w:id="27"/>
       <w:r>
         <w:rPr>
           <w:rFonts w:ascii="Times New Roman" w:hAnsi="Times New Roman" w:hint="eastAsia"/>
@@ -11571,6 +11364,7 @@
       <w:r>
         <w:rPr>
           <w:rFonts w:ascii="Times New Roman" w:hAnsi="Times New Roman"/>
+          <w:noProof/>
           <w:sz w:val="24"/>
           <w:szCs w:val="24"/>
         </w:rPr>
@@ -11624,24 +11418,14 @@
         <w:spacing w:after="240" w:line="300" w:lineRule="auto"/>
         <w:jc w:val="center"/>
         <w:rPr>
-          <w:rFonts w:ascii="Times New Roman" w:cs="Times New Roman" w:hint="eastAsia"/>
-          <w:b/>
-          <w:kern w:val="2"/>
-          <w:sz w:val="21"/>
-          <w:szCs w:val="24"/>
-        </w:rPr>
-      </w:pPr>
-      <w:bookmarkStart w:id="27" w:name="_Ref144405265"/>
-      <w:r>
-        <w:rPr>
           <w:rFonts w:ascii="Times New Roman" w:cs="Times New Roman"/>
           <w:b/>
           <w:kern w:val="2"/>
           <w:sz w:val="21"/>
           <w:szCs w:val="24"/>
         </w:rPr>
-        <w:t>图</w:t>
-      </w:r>
+      </w:pPr>
+      <w:bookmarkStart w:id="28" w:name="_Ref144405265"/>
       <w:r>
         <w:rPr>
           <w:rFonts w:ascii="Times New Roman" w:cs="Times New Roman"/>
@@ -11650,7 +11434,7 @@
           <w:sz w:val="21"/>
           <w:szCs w:val="24"/>
         </w:rPr>
-        <w:t xml:space="preserve"> </w:t>
+        <w:t>图</w:t>
       </w:r>
       <w:r>
         <w:rPr>
@@ -11660,7 +11444,7 @@
           <w:sz w:val="21"/>
           <w:szCs w:val="24"/>
         </w:rPr>
-        <w:fldChar w:fldCharType="begin"/>
+        <w:t xml:space="preserve"> </w:t>
       </w:r>
       <w:r>
         <w:rPr>
@@ -11670,7 +11454,7 @@
           <w:sz w:val="21"/>
           <w:szCs w:val="24"/>
         </w:rPr>
-        <w:instrText xml:space="preserve"> SEQ </w:instrText>
+        <w:fldChar w:fldCharType="begin"/>
       </w:r>
       <w:r>
         <w:rPr>
@@ -11680,7 +11464,7 @@
           <w:sz w:val="21"/>
           <w:szCs w:val="24"/>
         </w:rPr>
-        <w:instrText>图</w:instrText>
+        <w:instrText xml:space="preserve"> SEQ </w:instrText>
       </w:r>
       <w:r>
         <w:rPr>
@@ -11690,7 +11474,7 @@
           <w:sz w:val="21"/>
           <w:szCs w:val="24"/>
         </w:rPr>
-        <w:instrText xml:space="preserve"> \* ARABIC </w:instrText>
+        <w:instrText>图</w:instrText>
       </w:r>
       <w:r>
         <w:rPr>
@@ -11700,7 +11484,7 @@
           <w:sz w:val="21"/>
           <w:szCs w:val="24"/>
         </w:rPr>
-        <w:fldChar w:fldCharType="separate"/>
+        <w:instrText xml:space="preserve"> \* ARABIC </w:instrText>
       </w:r>
       <w:r>
         <w:rPr>
@@ -11710,7 +11494,7 @@
           <w:sz w:val="21"/>
           <w:szCs w:val="24"/>
         </w:rPr>
-        <w:t>4</w:t>
+        <w:fldChar w:fldCharType="separate"/>
       </w:r>
       <w:r>
         <w:rPr>
@@ -11720,9 +11504,19 @@
           <w:sz w:val="21"/>
           <w:szCs w:val="24"/>
         </w:rPr>
+        <w:t>4</w:t>
+      </w:r>
+      <w:r>
+        <w:rPr>
+          <w:rFonts w:ascii="Times New Roman" w:cs="Times New Roman"/>
+          <w:b/>
+          <w:kern w:val="2"/>
+          <w:sz w:val="21"/>
+          <w:szCs w:val="24"/>
+        </w:rPr>
         <w:fldChar w:fldCharType="end"/>
       </w:r>
-      <w:bookmarkEnd w:id="27"/>
+      <w:bookmarkEnd w:id="28"/>
       <w:r>
         <w:rPr>
           <w:rFonts w:ascii="Times New Roman" w:cs="Times New Roman"/>
@@ -11750,14 +11544,15 @@
         <w:spacing w:before="240" w:line="300" w:lineRule="auto"/>
         <w:ind w:left="578" w:hanging="578"/>
         <w:rPr>
+          <w:rFonts w:hint="eastAsia"/>
           <w:sz w:val="24"/>
           <w:szCs w:val="24"/>
         </w:rPr>
       </w:pPr>
-      <w:bookmarkStart w:id="28" w:name="性能分析"/>
-      <w:bookmarkStart w:id="29" w:name="_bookmark13"/>
-      <w:bookmarkEnd w:id="28"/>
+      <w:bookmarkStart w:id="29" w:name="性能分析"/>
+      <w:bookmarkStart w:id="30" w:name="_bookmark13"/>
       <w:bookmarkEnd w:id="29"/>
+      <w:bookmarkEnd w:id="30"/>
       <w:r>
         <w:rPr>
           <w:sz w:val="24"/>
@@ -11766,21 +11561,6 @@
         <w:lastRenderedPageBreak/>
         <w:t>性能分析</w:t>
       </w:r>
-    </w:p>
-    <w:p>
-      <w:pPr>
-        <w:autoSpaceDE/>
-        <w:autoSpaceDN/>
-        <w:spacing w:after="240" w:line="300" w:lineRule="auto"/>
-        <w:jc w:val="center"/>
-        <w:rPr>
-          <w:rFonts w:ascii="Times New Roman" w:cs="Times New Roman"/>
-          <w:b/>
-          <w:kern w:val="2"/>
-          <w:sz w:val="21"/>
-          <w:szCs w:val="24"/>
-        </w:rPr>
-      </w:pPr>
     </w:p>
     <w:p>
       <w:pPr>
@@ -11817,22 +11597,14 @@
           <w:sz w:val="24"/>
           <w:szCs w:val="24"/>
         </w:rPr>
-        <w:instrText xml:space="preserve"> REF _Ref144405265 \h </w:instrText>
-      </w:r>
-      <w:r>
-        <w:rPr>
-          <w:rFonts w:ascii="Times New Roman" w:hAnsi="Times New Roman"/>
-          <w:sz w:val="24"/>
-          <w:szCs w:val="24"/>
-        </w:rPr>
-      </w:r>
-      <w:r>
-        <w:rPr>
-          <w:rFonts w:ascii="Times New Roman" w:hAnsi="Times New Roman"/>
-          <w:sz w:val="24"/>
-          <w:szCs w:val="24"/>
-        </w:rPr>
-        <w:instrText xml:space="preserve"> \* MERGEFORMAT </w:instrText>
+        <w:instrText xml:space="preserve"> REF _Ref144405265 \h  \* MERGEFORMAT </w:instrText>
+      </w:r>
+      <w:r>
+        <w:rPr>
+          <w:rFonts w:ascii="Times New Roman" w:hAnsi="Times New Roman"/>
+          <w:sz w:val="24"/>
+          <w:szCs w:val="24"/>
+        </w:rPr>
       </w:r>
       <w:r>
         <w:rPr>
@@ -11881,7 +11653,6 @@
         <w:spacing w:before="240" w:line="300" w:lineRule="auto"/>
         <w:ind w:left="578" w:hanging="578"/>
         <w:rPr>
-          <w:rFonts w:hint="eastAsia"/>
           <w:sz w:val="24"/>
           <w:szCs w:val="24"/>
         </w:rPr>
@@ -11905,6 +11676,7 @@
       <w:r>
         <w:rPr>
           <w:rFonts w:ascii="Times New Roman" w:hAnsi="Times New Roman"/>
+          <w:noProof/>
           <w:sz w:val="24"/>
           <w:szCs w:val="24"/>
         </w:rPr>
@@ -11952,24 +11724,14 @@
         <w:spacing w:after="240" w:line="300" w:lineRule="auto"/>
         <w:jc w:val="center"/>
         <w:rPr>
-          <w:rFonts w:ascii="Times New Roman" w:cs="Times New Roman" w:hint="eastAsia"/>
-          <w:b/>
-          <w:kern w:val="2"/>
-          <w:sz w:val="21"/>
-          <w:szCs w:val="24"/>
-        </w:rPr>
-      </w:pPr>
-      <w:bookmarkStart w:id="30" w:name="_Ref144405372"/>
-      <w:r>
-        <w:rPr>
           <w:rFonts w:ascii="Times New Roman" w:cs="Times New Roman"/>
           <w:b/>
           <w:kern w:val="2"/>
           <w:sz w:val="21"/>
           <w:szCs w:val="24"/>
         </w:rPr>
-        <w:t>图</w:t>
-      </w:r>
+      </w:pPr>
+      <w:bookmarkStart w:id="31" w:name="_Ref144405372"/>
       <w:r>
         <w:rPr>
           <w:rFonts w:ascii="Times New Roman" w:cs="Times New Roman"/>
@@ -11978,7 +11740,7 @@
           <w:sz w:val="21"/>
           <w:szCs w:val="24"/>
         </w:rPr>
-        <w:t xml:space="preserve"> </w:t>
+        <w:t>图</w:t>
       </w:r>
       <w:r>
         <w:rPr>
@@ -11988,7 +11750,7 @@
           <w:sz w:val="21"/>
           <w:szCs w:val="24"/>
         </w:rPr>
-        <w:fldChar w:fldCharType="begin"/>
+        <w:t xml:space="preserve"> </w:t>
       </w:r>
       <w:r>
         <w:rPr>
@@ -11998,7 +11760,7 @@
           <w:sz w:val="21"/>
           <w:szCs w:val="24"/>
         </w:rPr>
-        <w:instrText xml:space="preserve"> SEQ </w:instrText>
+        <w:fldChar w:fldCharType="begin"/>
       </w:r>
       <w:r>
         <w:rPr>
@@ -12008,7 +11770,7 @@
           <w:sz w:val="21"/>
           <w:szCs w:val="24"/>
         </w:rPr>
-        <w:instrText>图</w:instrText>
+        <w:instrText xml:space="preserve"> SEQ </w:instrText>
       </w:r>
       <w:r>
         <w:rPr>
@@ -12018,7 +11780,7 @@
           <w:sz w:val="21"/>
           <w:szCs w:val="24"/>
         </w:rPr>
-        <w:instrText xml:space="preserve"> \* ARABIC </w:instrText>
+        <w:instrText>图</w:instrText>
       </w:r>
       <w:r>
         <w:rPr>
@@ -12028,7 +11790,7 @@
           <w:sz w:val="21"/>
           <w:szCs w:val="24"/>
         </w:rPr>
-        <w:fldChar w:fldCharType="separate"/>
+        <w:instrText xml:space="preserve"> \* ARABIC </w:instrText>
       </w:r>
       <w:r>
         <w:rPr>
@@ -12038,7 +11800,7 @@
           <w:sz w:val="21"/>
           <w:szCs w:val="24"/>
         </w:rPr>
-        <w:t>5</w:t>
+        <w:fldChar w:fldCharType="separate"/>
       </w:r>
       <w:r>
         <w:rPr>
@@ -12048,9 +11810,19 @@
           <w:sz w:val="21"/>
           <w:szCs w:val="24"/>
         </w:rPr>
+        <w:t>5</w:t>
+      </w:r>
+      <w:r>
+        <w:rPr>
+          <w:rFonts w:ascii="Times New Roman" w:cs="Times New Roman"/>
+          <w:b/>
+          <w:kern w:val="2"/>
+          <w:sz w:val="21"/>
+          <w:szCs w:val="24"/>
+        </w:rPr>
         <w:fldChar w:fldCharType="end"/>
       </w:r>
-      <w:bookmarkEnd w:id="30"/>
+      <w:bookmarkEnd w:id="31"/>
       <w:r>
         <w:rPr>
           <w:rFonts w:ascii="Times New Roman" w:cs="Times New Roman"/>
@@ -12135,6 +11907,7 @@
       <w:r>
         <w:rPr>
           <w:rFonts w:ascii="Times New Roman" w:hAnsi="Times New Roman"/>
+          <w:noProof/>
           <w:sz w:val="24"/>
           <w:szCs w:val="24"/>
         </w:rPr>
@@ -12195,7 +11968,7 @@
           <w:szCs w:val="24"/>
         </w:rPr>
       </w:pPr>
-      <w:bookmarkStart w:id="31" w:name="_Ref144405377"/>
+      <w:bookmarkStart w:id="32" w:name="_Ref144405377"/>
       <w:r>
         <w:rPr>
           <w:rFonts w:ascii="Times New Roman" w:cs="Times New Roman"/>
@@ -12286,7 +12059,7 @@
         </w:rPr>
         <w:fldChar w:fldCharType="end"/>
       </w:r>
-      <w:bookmarkEnd w:id="31"/>
+      <w:bookmarkEnd w:id="32"/>
       <w:r>
         <w:rPr>
           <w:rFonts w:ascii="Times New Roman" w:cs="Times New Roman"/>
@@ -12348,10 +12121,10 @@
         <w:t>值</w:t>
       </w:r>
     </w:p>
-    <w:bookmarkStart w:id="32" w:name="模型解释"/>
-    <w:bookmarkStart w:id="33" w:name="_bookmark17"/>
-    <w:bookmarkEnd w:id="32"/>
+    <w:bookmarkStart w:id="33" w:name="模型解释"/>
+    <w:bookmarkStart w:id="34" w:name="_bookmark17"/>
     <w:bookmarkEnd w:id="33"/>
+    <w:bookmarkEnd w:id="34"/>
     <w:p>
       <w:pPr>
         <w:autoSpaceDE/>
@@ -12360,11 +12133,90 @@
         <w:ind w:firstLineChars="200" w:firstLine="480"/>
         <w:jc w:val="both"/>
         <w:rPr>
+          <w:rFonts w:ascii="Times New Roman" w:hAnsi="Times New Roman"/>
+          <w:sz w:val="24"/>
+          <w:szCs w:val="24"/>
+        </w:rPr>
+      </w:pPr>
+      <w:r>
+        <w:rPr>
+          <w:rFonts w:ascii="Times New Roman" w:hAnsi="Times New Roman"/>
+          <w:sz w:val="24"/>
+          <w:szCs w:val="24"/>
+        </w:rPr>
+        <w:fldChar w:fldCharType="begin"/>
+      </w:r>
+      <w:r>
+        <w:rPr>
+          <w:rFonts w:ascii="Times New Roman" w:hAnsi="Times New Roman"/>
+          <w:sz w:val="24"/>
+          <w:szCs w:val="24"/>
+        </w:rPr>
+        <w:instrText xml:space="preserve"> REF _Ref144405165 \h </w:instrText>
+      </w:r>
+      <w:r>
+        <w:rPr>
+          <w:rFonts w:ascii="Times New Roman" w:hAnsi="Times New Roman"/>
+          <w:sz w:val="24"/>
+          <w:szCs w:val="24"/>
+        </w:rPr>
+        <w:instrText xml:space="preserve"> \* MERGEFORMAT </w:instrText>
+      </w:r>
+      <w:r>
+        <w:rPr>
+          <w:rFonts w:ascii="Times New Roman" w:hAnsi="Times New Roman"/>
+          <w:sz w:val="24"/>
+          <w:szCs w:val="24"/>
+        </w:rPr>
+      </w:r>
+      <w:r>
+        <w:rPr>
+          <w:rFonts w:ascii="Times New Roman" w:hAnsi="Times New Roman"/>
+          <w:sz w:val="24"/>
+          <w:szCs w:val="24"/>
+        </w:rPr>
+        <w:fldChar w:fldCharType="separate"/>
+      </w:r>
+      <w:r>
+        <w:rPr>
           <w:rFonts w:ascii="Times New Roman" w:hAnsi="Times New Roman" w:hint="eastAsia"/>
           <w:sz w:val="24"/>
           <w:szCs w:val="24"/>
         </w:rPr>
-      </w:pPr>
+        <w:t>图</w:t>
+      </w:r>
+      <w:r>
+        <w:rPr>
+          <w:rFonts w:ascii="Times New Roman" w:hAnsi="Times New Roman" w:hint="eastAsia"/>
+          <w:sz w:val="24"/>
+          <w:szCs w:val="24"/>
+        </w:rPr>
+        <w:t xml:space="preserve"> </w:t>
+      </w:r>
+      <w:r>
+        <w:rPr>
+          <w:rFonts w:ascii="Times New Roman" w:hAnsi="Times New Roman"/>
+          <w:sz w:val="24"/>
+          <w:szCs w:val="24"/>
+        </w:rPr>
+        <w:t>3</w:t>
+      </w:r>
+      <w:r>
+        <w:rPr>
+          <w:rFonts w:ascii="Times New Roman" w:hAnsi="Times New Roman"/>
+          <w:sz w:val="24"/>
+          <w:szCs w:val="24"/>
+        </w:rPr>
+        <w:fldChar w:fldCharType="end"/>
+      </w:r>
+      <w:r>
+        <w:rPr>
+          <w:rFonts w:ascii="Times New Roman" w:hAnsi="Times New Roman"/>
+          <w:sz w:val="24"/>
+          <w:szCs w:val="24"/>
+        </w:rPr>
+        <w:t>从整体上展示了各个变量对于预测结果的影响情况，同时也展现了模型对输入变量变化的灵敏性。而</w:t>
+      </w:r>
       <w:r>
         <w:rPr>
           <w:rFonts w:ascii="Times New Roman" w:hAnsi="Times New Roman"/>
@@ -12379,14 +12231,7 @@
           <w:sz w:val="24"/>
           <w:szCs w:val="24"/>
         </w:rPr>
-        <w:instrText xml:space="preserve"> REF _Ref144405165 \h </w:instrText>
-      </w:r>
-      <w:r>
-        <w:rPr>
-          <w:rFonts w:ascii="Times New Roman" w:hAnsi="Times New Roman"/>
-          <w:sz w:val="24"/>
-          <w:szCs w:val="24"/>
-        </w:rPr>
+        <w:instrText xml:space="preserve"> REF _Ref144405372 \h </w:instrText>
       </w:r>
       <w:r>
         <w:rPr>
@@ -12402,11 +12247,18 @@
           <w:sz w:val="24"/>
           <w:szCs w:val="24"/>
         </w:rPr>
+      </w:r>
+      <w:r>
+        <w:rPr>
+          <w:rFonts w:ascii="Times New Roman" w:hAnsi="Times New Roman"/>
+          <w:sz w:val="24"/>
+          <w:szCs w:val="24"/>
+        </w:rPr>
         <w:fldChar w:fldCharType="separate"/>
       </w:r>
       <w:r>
         <w:rPr>
-          <w:rFonts w:ascii="Times New Roman" w:hAnsi="Times New Roman" w:hint="eastAsia"/>
+          <w:rFonts w:ascii="Times New Roman" w:hAnsi="Times New Roman"/>
           <w:sz w:val="24"/>
           <w:szCs w:val="24"/>
         </w:rPr>
@@ -12414,19 +12266,11 @@
       </w:r>
       <w:r>
         <w:rPr>
-          <w:rFonts w:ascii="Times New Roman" w:hAnsi="Times New Roman" w:hint="eastAsia"/>
-          <w:sz w:val="24"/>
-          <w:szCs w:val="24"/>
-        </w:rPr>
-        <w:t xml:space="preserve"> </w:t>
-      </w:r>
-      <w:r>
-        <w:rPr>
-          <w:rFonts w:ascii="Times New Roman" w:hAnsi="Times New Roman"/>
-          <w:sz w:val="24"/>
-          <w:szCs w:val="24"/>
-        </w:rPr>
-        <w:t>3</w:t>
+          <w:rFonts w:ascii="Times New Roman" w:hAnsi="Times New Roman"/>
+          <w:sz w:val="24"/>
+          <w:szCs w:val="24"/>
+        </w:rPr>
+        <w:t xml:space="preserve"> 5</w:t>
       </w:r>
       <w:r>
         <w:rPr>
@@ -12442,7 +12286,7 @@
           <w:sz w:val="24"/>
           <w:szCs w:val="24"/>
         </w:rPr>
-        <w:t>从整体上展示了各个变量对于预测结果的影响情况，同时也展现了模型对输入变量变化的灵敏性。而</w:t>
+        <w:t>和</w:t>
       </w:r>
       <w:r>
         <w:rPr>
@@ -12458,6 +12302,93 @@
           <w:sz w:val="24"/>
           <w:szCs w:val="24"/>
         </w:rPr>
+        <w:instrText xml:space="preserve"> REF _Ref144405377 \h </w:instrText>
+      </w:r>
+      <w:r>
+        <w:rPr>
+          <w:rFonts w:ascii="Times New Roman" w:hAnsi="Times New Roman"/>
+          <w:sz w:val="24"/>
+          <w:szCs w:val="24"/>
+        </w:rPr>
+        <w:instrText xml:space="preserve"> \* MERGEFORMAT </w:instrText>
+      </w:r>
+      <w:r>
+        <w:rPr>
+          <w:rFonts w:ascii="Times New Roman" w:hAnsi="Times New Roman"/>
+          <w:sz w:val="24"/>
+          <w:szCs w:val="24"/>
+        </w:rPr>
+      </w:r>
+      <w:r>
+        <w:rPr>
+          <w:rFonts w:ascii="Times New Roman" w:hAnsi="Times New Roman"/>
+          <w:sz w:val="24"/>
+          <w:szCs w:val="24"/>
+        </w:rPr>
+        <w:fldChar w:fldCharType="separate"/>
+      </w:r>
+      <w:r>
+        <w:rPr>
+          <w:rFonts w:ascii="Times New Roman" w:hAnsi="Times New Roman"/>
+          <w:sz w:val="24"/>
+          <w:szCs w:val="24"/>
+        </w:rPr>
+        <w:t>图</w:t>
+      </w:r>
+      <w:r>
+        <w:rPr>
+          <w:rFonts w:ascii="Times New Roman" w:hAnsi="Times New Roman"/>
+          <w:sz w:val="24"/>
+          <w:szCs w:val="24"/>
+        </w:rPr>
+        <w:t xml:space="preserve"> 6</w:t>
+      </w:r>
+      <w:r>
+        <w:rPr>
+          <w:rFonts w:ascii="Times New Roman" w:hAnsi="Times New Roman"/>
+          <w:sz w:val="24"/>
+          <w:szCs w:val="24"/>
+        </w:rPr>
+        <w:fldChar w:fldCharType="end"/>
+      </w:r>
+      <w:r>
+        <w:rPr>
+          <w:rFonts w:ascii="Times New Roman" w:hAnsi="Times New Roman"/>
+          <w:sz w:val="24"/>
+          <w:szCs w:val="24"/>
+        </w:rPr>
+        <w:t>展示了两个个例中主要变量的</w:t>
+      </w:r>
+      <w:r>
+        <w:rPr>
+          <w:rFonts w:ascii="Times New Roman" w:hAnsi="Times New Roman"/>
+          <w:sz w:val="24"/>
+          <w:szCs w:val="24"/>
+        </w:rPr>
+        <w:t>SHAP</w:t>
+      </w:r>
+      <w:r>
+        <w:rPr>
+          <w:rFonts w:ascii="Times New Roman" w:hAnsi="Times New Roman"/>
+          <w:sz w:val="24"/>
+          <w:szCs w:val="24"/>
+        </w:rPr>
+        <w:t>值。图中红色条和蓝色条分别表示危险因素和安全因素，它们共同作用决定了最终的结果。如</w:t>
+      </w:r>
+      <w:r>
+        <w:rPr>
+          <w:rFonts w:ascii="Times New Roman" w:hAnsi="Times New Roman"/>
+          <w:sz w:val="24"/>
+          <w:szCs w:val="24"/>
+        </w:rPr>
+        <w:fldChar w:fldCharType="begin"/>
+      </w:r>
+      <w:r>
+        <w:rPr>
+          <w:rFonts w:ascii="Times New Roman" w:hAnsi="Times New Roman"/>
+          <w:sz w:val="24"/>
+          <w:szCs w:val="24"/>
+        </w:rPr>
         <w:instrText xml:space="preserve"> REF _Ref144405372 \h </w:instrText>
       </w:r>
       <w:r>
@@ -12466,13 +12397,6 @@
           <w:sz w:val="24"/>
           <w:szCs w:val="24"/>
         </w:rPr>
-      </w:r>
-      <w:r>
-        <w:rPr>
-          <w:rFonts w:ascii="Times New Roman" w:hAnsi="Times New Roman"/>
-          <w:sz w:val="24"/>
-          <w:szCs w:val="24"/>
-        </w:rPr>
         <w:instrText xml:space="preserve"> \* MERGEFORMAT </w:instrText>
       </w:r>
       <w:r>
@@ -12481,6 +12405,13 @@
           <w:sz w:val="24"/>
           <w:szCs w:val="24"/>
         </w:rPr>
+      </w:r>
+      <w:r>
+        <w:rPr>
+          <w:rFonts w:ascii="Times New Roman" w:hAnsi="Times New Roman"/>
+          <w:sz w:val="24"/>
+          <w:szCs w:val="24"/>
+        </w:rPr>
         <w:fldChar w:fldCharType="separate"/>
       </w:r>
       <w:r>
@@ -12513,7 +12444,71 @@
           <w:sz w:val="24"/>
           <w:szCs w:val="24"/>
         </w:rPr>
-        <w:t>和</w:t>
+        <w:t>，在个例</w:t>
+      </w:r>
+      <w:r>
+        <w:rPr>
+          <w:rFonts w:ascii="Times New Roman" w:hAnsi="Times New Roman"/>
+          <w:sz w:val="24"/>
+          <w:szCs w:val="24"/>
+        </w:rPr>
+        <w:t>(A)</w:t>
+      </w:r>
+      <w:r>
+        <w:rPr>
+          <w:rFonts w:ascii="Times New Roman" w:hAnsi="Times New Roman"/>
+          <w:sz w:val="24"/>
+          <w:szCs w:val="24"/>
+        </w:rPr>
+        <w:t>中，虽然患者的平均动脉压偏低，但是其</w:t>
+      </w:r>
+      <w:r>
+        <w:rPr>
+          <w:rFonts w:ascii="Times New Roman" w:hAnsi="Times New Roman"/>
+          <w:sz w:val="24"/>
+          <w:szCs w:val="24"/>
+        </w:rPr>
+        <w:t>ICU</w:t>
+      </w:r>
+      <w:r>
+        <w:rPr>
+          <w:rFonts w:ascii="Times New Roman" w:hAnsi="Times New Roman"/>
+          <w:sz w:val="24"/>
+          <w:szCs w:val="24"/>
+        </w:rPr>
+        <w:t>入住天数很短、血浆蛋白较多、</w:t>
+      </w:r>
+      <w:r>
+        <w:rPr>
+          <w:rFonts w:ascii="Times New Roman" w:hAnsi="Times New Roman"/>
+          <w:sz w:val="24"/>
+          <w:szCs w:val="24"/>
+        </w:rPr>
+        <w:t>pH</w:t>
+      </w:r>
+      <w:r>
+        <w:rPr>
+          <w:rFonts w:ascii="Times New Roman" w:hAnsi="Times New Roman"/>
+          <w:sz w:val="24"/>
+          <w:szCs w:val="24"/>
+        </w:rPr>
+        <w:t>值也良好，所以模型准确预测了患者次日无</w:t>
+      </w:r>
+      <w:r>
+        <w:rPr>
+          <w:rFonts w:ascii="Times New Roman" w:hAnsi="Times New Roman"/>
+          <w:sz w:val="24"/>
+          <w:szCs w:val="24"/>
+        </w:rPr>
+        <w:t>PICS</w:t>
+      </w:r>
+      <w:r>
+        <w:rPr>
+          <w:rFonts w:ascii="Times New Roman" w:hAnsi="Times New Roman"/>
+          <w:sz w:val="24"/>
+          <w:szCs w:val="24"/>
+        </w:rPr>
+        <w:t>风险。又如</w:t>
       </w:r>
       <w:r>
         <w:rPr>
@@ -12537,13 +12532,6 @@
           <w:sz w:val="24"/>
           <w:szCs w:val="24"/>
         </w:rPr>
-      </w:r>
-      <w:r>
-        <w:rPr>
-          <w:rFonts w:ascii="Times New Roman" w:hAnsi="Times New Roman"/>
-          <w:sz w:val="24"/>
-          <w:szCs w:val="24"/>
-        </w:rPr>
         <w:instrText xml:space="preserve"> \* MERGEFORMAT </w:instrText>
       </w:r>
       <w:r>
@@ -12552,221 +12540,6 @@
           <w:sz w:val="24"/>
           <w:szCs w:val="24"/>
         </w:rPr>
-        <w:fldChar w:fldCharType="separate"/>
-      </w:r>
-      <w:r>
-        <w:rPr>
-          <w:rFonts w:ascii="Times New Roman" w:hAnsi="Times New Roman"/>
-          <w:sz w:val="24"/>
-          <w:szCs w:val="24"/>
-        </w:rPr>
-        <w:t>图</w:t>
-      </w:r>
-      <w:r>
-        <w:rPr>
-          <w:rFonts w:ascii="Times New Roman" w:hAnsi="Times New Roman"/>
-          <w:sz w:val="24"/>
-          <w:szCs w:val="24"/>
-        </w:rPr>
-        <w:t xml:space="preserve"> 6</w:t>
-      </w:r>
-      <w:r>
-        <w:rPr>
-          <w:rFonts w:ascii="Times New Roman" w:hAnsi="Times New Roman"/>
-          <w:sz w:val="24"/>
-          <w:szCs w:val="24"/>
-        </w:rPr>
-        <w:fldChar w:fldCharType="end"/>
-      </w:r>
-      <w:r>
-        <w:rPr>
-          <w:rFonts w:ascii="Times New Roman" w:hAnsi="Times New Roman"/>
-          <w:sz w:val="24"/>
-          <w:szCs w:val="24"/>
-        </w:rPr>
-        <w:t>展示了两个个例中主要变量的</w:t>
-      </w:r>
-      <w:r>
-        <w:rPr>
-          <w:rFonts w:ascii="Times New Roman" w:hAnsi="Times New Roman"/>
-          <w:sz w:val="24"/>
-          <w:szCs w:val="24"/>
-        </w:rPr>
-        <w:t>SHAP</w:t>
-      </w:r>
-      <w:r>
-        <w:rPr>
-          <w:rFonts w:ascii="Times New Roman" w:hAnsi="Times New Roman"/>
-          <w:sz w:val="24"/>
-          <w:szCs w:val="24"/>
-        </w:rPr>
-        <w:t>值。图中红色条和蓝色条分别表示危险因素和安全因素，它们共同作用决定了最终的结果。如</w:t>
-      </w:r>
-      <w:r>
-        <w:rPr>
-          <w:rFonts w:ascii="Times New Roman" w:hAnsi="Times New Roman"/>
-          <w:sz w:val="24"/>
-          <w:szCs w:val="24"/>
-        </w:rPr>
-        <w:fldChar w:fldCharType="begin"/>
-      </w:r>
-      <w:r>
-        <w:rPr>
-          <w:rFonts w:ascii="Times New Roman" w:hAnsi="Times New Roman"/>
-          <w:sz w:val="24"/>
-          <w:szCs w:val="24"/>
-        </w:rPr>
-        <w:instrText xml:space="preserve"> REF _Ref144405372 \h </w:instrText>
-      </w:r>
-      <w:r>
-        <w:rPr>
-          <w:rFonts w:ascii="Times New Roman" w:hAnsi="Times New Roman"/>
-          <w:sz w:val="24"/>
-          <w:szCs w:val="24"/>
-        </w:rPr>
-      </w:r>
-      <w:r>
-        <w:rPr>
-          <w:rFonts w:ascii="Times New Roman" w:hAnsi="Times New Roman"/>
-          <w:sz w:val="24"/>
-          <w:szCs w:val="24"/>
-        </w:rPr>
-        <w:instrText xml:space="preserve"> \* MERGEFORMAT </w:instrText>
-      </w:r>
-      <w:r>
-        <w:rPr>
-          <w:rFonts w:ascii="Times New Roman" w:hAnsi="Times New Roman"/>
-          <w:sz w:val="24"/>
-          <w:szCs w:val="24"/>
-        </w:rPr>
-        <w:fldChar w:fldCharType="separate"/>
-      </w:r>
-      <w:r>
-        <w:rPr>
-          <w:rFonts w:ascii="Times New Roman" w:hAnsi="Times New Roman"/>
-          <w:sz w:val="24"/>
-          <w:szCs w:val="24"/>
-        </w:rPr>
-        <w:t>图</w:t>
-      </w:r>
-      <w:r>
-        <w:rPr>
-          <w:rFonts w:ascii="Times New Roman" w:hAnsi="Times New Roman"/>
-          <w:sz w:val="24"/>
-          <w:szCs w:val="24"/>
-        </w:rPr>
-        <w:t xml:space="preserve"> 5</w:t>
-      </w:r>
-      <w:r>
-        <w:rPr>
-          <w:rFonts w:ascii="Times New Roman" w:hAnsi="Times New Roman"/>
-          <w:sz w:val="24"/>
-          <w:szCs w:val="24"/>
-        </w:rPr>
-        <w:fldChar w:fldCharType="end"/>
-      </w:r>
-      <w:r>
-        <w:rPr>
-          <w:rFonts w:ascii="Times New Roman" w:hAnsi="Times New Roman"/>
-          <w:sz w:val="24"/>
-          <w:szCs w:val="24"/>
-        </w:rPr>
-        <w:t>，在个例</w:t>
-      </w:r>
-      <w:r>
-        <w:rPr>
-          <w:rFonts w:ascii="Times New Roman" w:hAnsi="Times New Roman"/>
-          <w:sz w:val="24"/>
-          <w:szCs w:val="24"/>
-        </w:rPr>
-        <w:t>(A)</w:t>
-      </w:r>
-      <w:r>
-        <w:rPr>
-          <w:rFonts w:ascii="Times New Roman" w:hAnsi="Times New Roman"/>
-          <w:sz w:val="24"/>
-          <w:szCs w:val="24"/>
-        </w:rPr>
-        <w:t>中，虽然患者的平均动脉压偏低，但是其</w:t>
-      </w:r>
-      <w:r>
-        <w:rPr>
-          <w:rFonts w:ascii="Times New Roman" w:hAnsi="Times New Roman"/>
-          <w:sz w:val="24"/>
-          <w:szCs w:val="24"/>
-        </w:rPr>
-        <w:t>ICU</w:t>
-      </w:r>
-      <w:r>
-        <w:rPr>
-          <w:rFonts w:ascii="Times New Roman" w:hAnsi="Times New Roman"/>
-          <w:sz w:val="24"/>
-          <w:szCs w:val="24"/>
-        </w:rPr>
-        <w:t>入住天数很短、血浆蛋白较多、</w:t>
-      </w:r>
-      <w:r>
-        <w:rPr>
-          <w:rFonts w:ascii="Times New Roman" w:hAnsi="Times New Roman"/>
-          <w:sz w:val="24"/>
-          <w:szCs w:val="24"/>
-        </w:rPr>
-        <w:t>pH</w:t>
-      </w:r>
-      <w:r>
-        <w:rPr>
-          <w:rFonts w:ascii="Times New Roman" w:hAnsi="Times New Roman"/>
-          <w:sz w:val="24"/>
-          <w:szCs w:val="24"/>
-        </w:rPr>
-        <w:t>值也良好，所以模型准确预测了患者次日无</w:t>
-      </w:r>
-      <w:r>
-        <w:rPr>
-          <w:rFonts w:ascii="Times New Roman" w:hAnsi="Times New Roman"/>
-          <w:sz w:val="24"/>
-          <w:szCs w:val="24"/>
-        </w:rPr>
-        <w:t>PICS</w:t>
-      </w:r>
-      <w:r>
-        <w:rPr>
-          <w:rFonts w:ascii="Times New Roman" w:hAnsi="Times New Roman"/>
-          <w:sz w:val="24"/>
-          <w:szCs w:val="24"/>
-        </w:rPr>
-        <w:t>风险。又如</w:t>
-      </w:r>
-      <w:r>
-        <w:rPr>
-          <w:rFonts w:ascii="Times New Roman" w:hAnsi="Times New Roman"/>
-          <w:sz w:val="24"/>
-          <w:szCs w:val="24"/>
-        </w:rPr>
-        <w:fldChar w:fldCharType="begin"/>
-      </w:r>
-      <w:r>
-        <w:rPr>
-          <w:rFonts w:ascii="Times New Roman" w:hAnsi="Times New Roman"/>
-          <w:sz w:val="24"/>
-          <w:szCs w:val="24"/>
-        </w:rPr>
-        <w:instrText xml:space="preserve"> REF _Ref144405377 \h </w:instrText>
-      </w:r>
-      <w:r>
-        <w:rPr>
-          <w:rFonts w:ascii="Times New Roman" w:hAnsi="Times New Roman"/>
-          <w:sz w:val="24"/>
-          <w:szCs w:val="24"/>
-        </w:rPr>
-      </w:r>
-      <w:r>
-        <w:rPr>
-          <w:rFonts w:ascii="Times New Roman" w:hAnsi="Times New Roman"/>
-          <w:sz w:val="24"/>
-          <w:szCs w:val="24"/>
-        </w:rPr>
-        <w:instrText xml:space="preserve"> \* MERGEFORMAT </w:instrText>
       </w:r>
       <w:r>
         <w:rPr>
@@ -12883,10 +12656,10 @@
           <w:szCs w:val="24"/>
         </w:rPr>
       </w:pPr>
-      <w:bookmarkStart w:id="34" w:name="H5预测工具"/>
-      <w:bookmarkStart w:id="35" w:name="_bookmark18"/>
-      <w:bookmarkEnd w:id="34"/>
+      <w:bookmarkStart w:id="35" w:name="H5预测工具"/>
+      <w:bookmarkStart w:id="36" w:name="_bookmark18"/>
       <w:bookmarkEnd w:id="35"/>
+      <w:bookmarkEnd w:id="36"/>
       <w:r>
         <w:rPr>
           <w:sz w:val="24"/>
@@ -13059,10 +12832,10 @@
           <w:szCs w:val="24"/>
         </w:rPr>
       </w:pPr>
-      <w:bookmarkStart w:id="36" w:name="结论"/>
-      <w:bookmarkStart w:id="37" w:name="_bookmark19"/>
-      <w:bookmarkEnd w:id="36"/>
+      <w:bookmarkStart w:id="37" w:name="结论"/>
+      <w:bookmarkStart w:id="38" w:name="_bookmark19"/>
       <w:bookmarkEnd w:id="37"/>
+      <w:bookmarkEnd w:id="38"/>
       <w:r>
         <w:rPr>
           <w:rFonts w:ascii="宋体" w:eastAsia="宋体" w:hAnsi="宋体" w:cs="Times New Roman"/>
@@ -13087,17 +12860,16 @@
           <w:szCs w:val="24"/>
         </w:rPr>
       </w:pPr>
-      <w:bookmarkStart w:id="38" w:name="附录"/>
-      <w:bookmarkStart w:id="39" w:name="_bookmark20"/>
-      <w:bookmarkEnd w:id="38"/>
+      <w:bookmarkStart w:id="39" w:name="附录"/>
+      <w:bookmarkStart w:id="40" w:name="_bookmark20"/>
       <w:bookmarkEnd w:id="39"/>
+      <w:bookmarkEnd w:id="40"/>
       <w:r>
         <w:rPr>
           <w:rFonts w:ascii="Times New Roman" w:hAnsi="Times New Roman" w:hint="eastAsia"/>
           <w:sz w:val="24"/>
           <w:szCs w:val="24"/>
         </w:rPr>
-        <w:lastRenderedPageBreak/>
         <w:t>总之，本研究比对了</w:t>
       </w:r>
       <m:oMath>
@@ -13167,7 +12939,16 @@
           <w:sz w:val="24"/>
           <w:szCs w:val="24"/>
         </w:rPr>
-        <w:t>训练了一个完整模型与一个紧凑模型。其中，完整模型预测相对更精确，而紧凑模型在临床上更加简易实用</w:t>
+        <w:t>训练了一个完整模型与一个紧凑模型。其中，完整模型预测相</w:t>
+      </w:r>
+      <w:r>
+        <w:rPr>
+          <w:rFonts w:ascii="Times New Roman" w:hAnsi="Times New Roman" w:hint="eastAsia"/>
+          <w:sz w:val="24"/>
+          <w:szCs w:val="24"/>
+        </w:rPr>
+        <w:lastRenderedPageBreak/>
+        <w:t>对更精确，而紧凑模型在临床上更加简易实用</w:t>
       </w:r>
       <w:r>
         <w:rPr>
@@ -13314,8 +13095,6 @@
           <w:sz w:val="28"/>
         </w:rPr>
       </w:pPr>
-      <w:bookmarkStart w:id="40" w:name="_GoBack"/>
-      <w:bookmarkEnd w:id="40"/>
       <w:r>
         <w:rPr>
           <w:b/>
@@ -13992,9 +13771,6 @@
       <w:pPr>
         <w:autoSpaceDE/>
         <w:autoSpaceDN/>
-        <w:rPr>
-          <w:rFonts w:hint="eastAsia"/>
-        </w:rPr>
       </w:pPr>
     </w:p>
     <w:sectPr>
@@ -14036,6 +13812,7 @@
         <w:docPartUnique/>
       </w:docPartObj>
     </w:sdtPr>
+    <w:sdtEndPr/>
     <w:sdtContent>
       <w:sdt>
         <w:sdtPr>
@@ -14045,6 +13822,7 @@
             <w:docPartUnique/>
           </w:docPartObj>
         </w:sdtPr>
+        <w:sdtEndPr/>
         <w:sdtContent>
           <w:p>
             <w:pPr>
@@ -16652,7 +16430,7 @@
 </file>
 
 <file path=customXml/itemProps1.xml><?xml version="1.0" encoding="utf-8"?>
-<ds:datastoreItem xmlns:ds="http://schemas.openxmlformats.org/officeDocument/2006/customXml" ds:itemID="{2E673284-2AF3-41B1-A681-E72A36809C36}">
+<ds:datastoreItem xmlns:ds="http://schemas.openxmlformats.org/officeDocument/2006/customXml" ds:itemID="{3D599F44-24A6-41F7-BC65-E728A7727796}">
   <ds:schemaRefs>
     <ds:schemaRef ds:uri="http://schemas.openxmlformats.org/officeDocument/2006/bibliography"/>
   </ds:schemaRefs>
